--- a/AffichePrésentation/Model_thibault.schowing.docx
+++ b/AffichePrésentation/Model_thibault.schowing.docx
@@ -68,6 +68,8 @@
           <w:docGrid w:linePitch="360"/>
         </w:sectPr>
       </w:pPr>
+      <w:bookmarkStart w:id="7" w:name="_GoBack"/>
+      <w:bookmarkEnd w:id="7"/>
     </w:p>
     <w:p>
       <w:pPr>
@@ -358,8 +360,6 @@
         </w:rPr>
         <w:t xml:space="preserve">Objectif </w:t>
       </w:r>
-      <w:bookmarkStart w:id="7" w:name="_GoBack"/>
-      <w:bookmarkEnd w:id="7"/>
     </w:p>
     <w:p>
       <w:pPr>
@@ -2307,7 +2307,7 @@
 </file>
 
 <file path=customXml/itemProps1.xml><?xml version="1.0" encoding="utf-8"?>
-<ds:datastoreItem xmlns:ds="http://schemas.openxmlformats.org/officeDocument/2006/customXml" ds:itemID="{D02AA44B-C9FB-4BF0-9FF6-7F690A6B9BC3}">
+<ds:datastoreItem xmlns:ds="http://schemas.openxmlformats.org/officeDocument/2006/customXml" ds:itemID="{AB40BD93-E280-4E9B-9CA1-57426012EAA9}">
   <ds:schemaRefs>
     <ds:schemaRef ds:uri="http://schemas.openxmlformats.org/officeDocument/2006/bibliography"/>
   </ds:schemaRefs>
